--- a/regular.docx
+++ b/regular.docx
@@ -59,6 +59,28 @@
     </w:p>
     <w:p>
       <w:r>
+        <w:t>[0</w:t>
+      </w:r>
+      <w:r>
+        <w:t>-</w:t>
+      </w:r>
+      <w:proofErr w:type="gramStart"/>
+      <w:r>
+        <w:t>9</w:t>
+      </w:r>
+      <w:r>
+        <w:rPr>
+          <w:lang w:val="en-US"/>
+        </w:rPr>
+        <w:t>]</w:t>
+      </w:r>
+      <w:r>
+        <w:t>+</w:t>
+      </w:r>
+      <w:proofErr w:type="gramEnd"/>
+    </w:p>
+    <w:p>
+      <w:r>
         <w:t>2</w:t>
       </w:r>
     </w:p>
@@ -107,6 +129,46 @@
             </a:graphic>
           </wp:inline>
         </w:drawing>
+      </w:r>
+    </w:p>
+    <w:p>
+      <w:pPr>
+        <w:rPr>
+          <w:lang w:val="en-US"/>
+        </w:rPr>
+      </w:pPr>
+      <w:r>
+        <w:rPr>
+          <w:lang w:val="en-US"/>
+        </w:rPr>
+        <w:t>[A</w:t>
+      </w:r>
+      <w:r>
+        <w:rPr>
+          <w:lang w:val="en-US"/>
+        </w:rPr>
+        <w:t>-</w:t>
+      </w:r>
+      <w:r>
+        <w:rPr>
+          <w:lang w:val="en-US"/>
+        </w:rPr>
+        <w:t>Z</w:t>
+      </w:r>
+      <w:r>
+        <w:t>А-ЯЁ</w:t>
+      </w:r>
+      <w:r>
+        <w:rPr>
+          <w:lang w:val="en-US"/>
+        </w:rPr>
+        <w:t xml:space="preserve">] </w:t>
+      </w:r>
+      <w:r>
+        <w:rPr>
+          <w:lang w:val="en-US"/>
+        </w:rPr>
+        <w:t>{2,}</w:t>
       </w:r>
     </w:p>
     <w:p>
@@ -159,6 +221,9 @@
     </w:p>
     <w:p>
       <w:r>
+        <w:rPr>
+          <w:noProof/>
+        </w:rPr>
         <w:drawing>
           <wp:inline distT="0" distB="0" distL="0" distR="0" wp14:anchorId="48069617" wp14:editId="0ED99FD5">
             <wp:extent cx="5940425" cy="3244215"/>
@@ -197,11 +262,89 @@
       </w:r>
     </w:p>
     <w:p>
-      <w:r>
+      <w:pPr>
+        <w:rPr>
+          <w:lang w:val="en-US"/>
+        </w:rPr>
+      </w:pPr>
+      <w:r>
+        <w:rPr>
+          <w:lang w:val="en-US"/>
+        </w:rPr>
+        <w:t>\w*([</w:t>
+      </w:r>
+      <w:r>
+        <w:t>а-</w:t>
+      </w:r>
+      <w:proofErr w:type="spellStart"/>
+      <w:r>
+        <w:t>я</w:t>
+      </w:r>
+      <w:r>
+        <w:t>А</w:t>
+      </w:r>
+      <w:proofErr w:type="spellEnd"/>
+      <w:r>
+        <w:t>-</w:t>
+      </w:r>
+      <w:proofErr w:type="spellStart"/>
+      <w:proofErr w:type="gramStart"/>
+      <w:r>
+        <w:t>ЯЁ</w:t>
+      </w:r>
+      <w:r>
+        <w:t>ё</w:t>
+      </w:r>
+      <w:proofErr w:type="spellEnd"/>
+      <w:r>
+        <w:rPr>
+          <w:lang w:val="en-US"/>
+        </w:rPr>
+        <w:t>]</w:t>
+      </w:r>
+      <w:r>
+        <w:rPr>
+          <w:lang w:val="en-US"/>
+        </w:rPr>
+        <w:t>[</w:t>
+      </w:r>
+      <w:proofErr w:type="gramEnd"/>
+      <w:r>
+        <w:rPr>
+          <w:lang w:val="en-US"/>
+        </w:rPr>
+        <w:t>0-9</w:t>
+      </w:r>
+      <w:r>
+        <w:rPr>
+          <w:lang w:val="en-US"/>
+        </w:rPr>
+        <w:t>])</w:t>
+      </w:r>
+      <w:r>
+        <w:rPr>
+          <w:lang w:val="en-US"/>
+        </w:rPr>
+        <w:t>\w*</w:t>
+      </w:r>
+    </w:p>
+    <w:p>
+      <w:pPr>
+        <w:rPr>
+          <w:lang w:val="en-US"/>
+        </w:rPr>
+      </w:pPr>
+      <w:r>
+        <w:rPr>
+          <w:lang w:val="en-US"/>
+        </w:rPr>
         <w:lastRenderedPageBreak/>
         <w:t>4</w:t>
       </w:r>
       <w:r>
+        <w:rPr>
+          <w:noProof/>
+        </w:rPr>
         <w:drawing>
           <wp:inline distT="0" distB="0" distL="0" distR="0" wp14:anchorId="52BE88AE" wp14:editId="71AE1B7D">
             <wp:extent cx="5940425" cy="3284220"/>
@@ -246,9 +389,59 @@
         </w:rPr>
       </w:pPr>
       <w:r>
+        <w:rPr>
+          <w:lang w:val="en-US"/>
+        </w:rPr>
+        <w:t>\b[A-</w:t>
+      </w:r>
+      <w:proofErr w:type="spellStart"/>
+      <w:r>
+        <w:t>Я</w:t>
+      </w:r>
+      <w:r>
+        <w:t>ё</w:t>
+      </w:r>
+      <w:r>
+        <w:t>Ё</w:t>
+      </w:r>
+      <w:proofErr w:type="spellEnd"/>
+      <w:r>
+        <w:rPr>
+          <w:lang w:val="en-US"/>
+        </w:rPr>
+        <w:t>A-</w:t>
+      </w:r>
+      <w:proofErr w:type="gramStart"/>
+      <w:r>
+        <w:rPr>
+          <w:lang w:val="en-US"/>
+        </w:rPr>
+        <w:t>Z]\</w:t>
+      </w:r>
+      <w:proofErr w:type="gramEnd"/>
+      <w:r>
+        <w:rPr>
+          <w:lang w:val="en-US"/>
+        </w:rPr>
+        <w:t>w+</w:t>
+      </w:r>
+    </w:p>
+    <w:p>
+      <w:pPr>
+        <w:rPr>
+          <w:lang w:val="en-US"/>
+        </w:rPr>
+      </w:pPr>
+      <w:r>
+        <w:rPr>
+          <w:lang w:val="en-US"/>
+        </w:rPr>
         <w:t>5</w:t>
       </w:r>
       <w:r>
+        <w:rPr>
+          <w:noProof/>
+        </w:rPr>
         <w:drawing>
           <wp:inline distT="0" distB="0" distL="0" distR="0" wp14:anchorId="2D2D8B6E" wp14:editId="7C005134">
             <wp:extent cx="5940425" cy="3235325"/>
@@ -287,6 +480,52 @@
       </w:r>
     </w:p>
     <w:p>
+      <w:pPr>
+        <w:rPr>
+          <w:lang w:val="en-US"/>
+        </w:rPr>
+      </w:pPr>
+      <w:r>
+        <w:rPr>
+          <w:lang w:val="en-US"/>
+        </w:rPr>
+        <w:t>\b[</w:t>
+      </w:r>
+      <w:proofErr w:type="spellStart"/>
+      <w:r>
+        <w:rPr>
+          <w:lang w:val="en-US"/>
+        </w:rPr>
+        <w:t>аеёиоуыэюяaeiouyAEIOUY</w:t>
+      </w:r>
+      <w:proofErr w:type="gramStart"/>
+      <w:r>
+        <w:rPr>
+          <w:lang w:val="en-US"/>
+        </w:rPr>
+        <w:t>АЕЁИОУЫЭЮЯ</w:t>
+      </w:r>
+      <w:proofErr w:type="spellEnd"/>
+      <w:r>
+        <w:rPr>
+          <w:lang w:val="en-US"/>
+        </w:rPr>
+        <w:t>]\</w:t>
+      </w:r>
+      <w:proofErr w:type="gramEnd"/>
+      <w:r>
+        <w:rPr>
+          <w:lang w:val="en-US"/>
+        </w:rPr>
+        <w:t>w*</w:t>
+      </w:r>
+    </w:p>
+    <w:p>
+      <w:pPr>
+        <w:rPr>
+          <w:lang w:val="en-US"/>
+        </w:rPr>
+      </w:pPr>
       <w:r>
         <w:rPr>
           <w:lang w:val="en-US"/>
@@ -295,6 +534,9 @@
         <w:tab/>
       </w:r>
       <w:r>
+        <w:rPr>
+          <w:lang w:val="en-US"/>
+        </w:rPr>
         <w:t>6</w:t>
       </w:r>
       <w:r>
@@ -339,7 +581,31 @@
       </w:r>
     </w:p>
     <w:p>
-      <w:r>
+      <w:pPr>
+        <w:rPr>
+          <w:lang w:val="en-US"/>
+        </w:rPr>
+      </w:pPr>
+      <w:r>
+        <w:t>\</w:t>
+      </w:r>
+      <w:r>
+        <w:rPr>
+          <w:lang w:val="en-US"/>
+        </w:rPr>
+        <w:t>B\d+\B</w:t>
+      </w:r>
+    </w:p>
+    <w:p>
+      <w:pPr>
+        <w:rPr>
+          <w:lang w:val="en-US"/>
+        </w:rPr>
+      </w:pPr>
+      <w:r>
+        <w:rPr>
+          <w:lang w:val="en-US"/>
+        </w:rPr>
         <w:t>7</w:t>
       </w:r>
       <w:r>
@@ -393,6 +659,19 @@
         <w:rPr>
           <w:lang w:val="en-US"/>
         </w:rPr>
+        <w:t>.*\*.*</w:t>
+      </w:r>
+    </w:p>
+    <w:p>
+      <w:pPr>
+        <w:rPr>
+          <w:lang w:val="en-US"/>
+        </w:rPr>
+      </w:pPr>
+      <w:r>
+        <w:rPr>
+          <w:lang w:val="en-US"/>
+        </w:rPr>
         <w:lastRenderedPageBreak/>
         <w:t>8</w:t>
       </w:r>
@@ -439,6 +718,11 @@
       </w:r>
     </w:p>
     <w:p>
+      <w:r>
+        <w:t>\(.*\)</w:t>
+      </w:r>
+    </w:p>
+    <w:p>
       <w:pPr>
         <w:rPr>
           <w:lang w:val="en-US"/>
@@ -502,6 +786,37 @@
         <w:rPr>
           <w:lang w:val="en-US"/>
         </w:rPr>
+        <w:t>&lt;</w:t>
+      </w:r>
+      <w:r>
+        <w:t>.</w:t>
+      </w:r>
+      <w:r>
+        <w:rPr>
+          <w:lang w:val="en-US"/>
+        </w:rPr>
+        <w:t>*</w:t>
+      </w:r>
+      <w:r>
+        <w:t>?</w:t>
+      </w:r>
+      <w:r>
+        <w:rPr>
+          <w:lang w:val="en-US"/>
+        </w:rPr>
+        <w:t>;</w:t>
+      </w:r>
+    </w:p>
+    <w:p>
+      <w:pPr>
+        <w:rPr>
+          <w:lang w:val="en-US"/>
+        </w:rPr>
+      </w:pPr>
+      <w:r>
+        <w:rPr>
+          <w:lang w:val="en-US"/>
+        </w:rPr>
         <w:lastRenderedPageBreak/>
         <w:t>10</w:t>
       </w:r>
@@ -548,7 +863,40 @@
       </w:r>
     </w:p>
     <w:p>
-      <w:r>
+      <w:pPr>
+        <w:rPr>
+          <w:lang w:val="en-US"/>
+        </w:rPr>
+      </w:pPr>
+      <w:r>
+        <w:t>\</w:t>
+      </w:r>
+      <w:r>
+        <w:rPr>
+          <w:lang w:val="en-US"/>
+        </w:rPr>
+        <w:t>d</w:t>
+      </w:r>
+      <w:proofErr w:type="gramStart"/>
+      <w:r>
+        <w:rPr>
+          <w:lang w:val="en-US"/>
+        </w:rPr>
+        <w:t>+:\</w:t>
+      </w:r>
+      <w:proofErr w:type="gramEnd"/>
+      <w:r>
+        <w:rPr>
+          <w:lang w:val="en-US"/>
+        </w:rPr>
+        <w:t>s(.*?)(?=&lt;)</w:t>
+      </w:r>
+    </w:p>
+    <w:p>
+      <w:r>
+        <w:rPr>
+          <w:lang w:val="en-US"/>
+        </w:rPr>
         <w:t>11</w:t>
       </w:r>
       <w:r>
@@ -593,7 +941,28 @@
       </w:r>
     </w:p>
     <w:p>
-      <w:r>
+      <w:pPr>
+        <w:rPr>
+          <w:lang w:val="en-US"/>
+        </w:rPr>
+      </w:pPr>
+      <w:r>
+        <w:rPr>
+          <w:lang w:val="en-US"/>
+        </w:rPr>
+        <w:t>^\s*$</w:t>
+      </w:r>
+    </w:p>
+    <w:p>
+      <w:pPr>
+        <w:rPr>
+          <w:lang w:val="en-US"/>
+        </w:rPr>
+      </w:pPr>
+      <w:r>
+        <w:rPr>
+          <w:lang w:val="en-US"/>
+        </w:rPr>
         <w:lastRenderedPageBreak/>
         <w:t>12</w:t>
       </w:r>
@@ -636,6 +1005,19 @@
             </a:graphic>
           </wp:inline>
         </w:drawing>
+      </w:r>
+    </w:p>
+    <w:p>
+      <w:pPr>
+        <w:rPr>
+          <w:lang w:val="en-US"/>
+        </w:rPr>
+      </w:pPr>
+      <w:r>
+        <w:rPr>
+          <w:lang w:val="en-US"/>
+        </w:rPr>
+        <w:t>&lt;[^&gt;]*&gt;</w:t>
       </w:r>
     </w:p>
     <w:sectPr>
